--- a/Docs/PDF TimeSheet Reader Tool.docx
+++ b/Docs/PDF TimeSheet Reader Tool.docx
@@ -12,7 +12,6 @@
           <w:docPartUnique/>
         </w:docPartObj>
       </w:sdtPr>
-      <w:sdtEndPr/>
       <w:sdtContent>
         <w:p>
           <w:r>
@@ -343,7 +342,6 @@
                                   <w:dataBinding w:prefixMappings="xmlns:ns0='http://purl.org/dc/elements/1.1/' xmlns:ns1='http://schemas.openxmlformats.org/package/2006/metadata/core-properties' " w:xpath="/ns1:coreProperties[1]/ns0:creator[1]" w:storeItemID="{6C3C8BC8-F283-45AE-878A-BAB7291924A1}"/>
                                   <w:text/>
                                 </w:sdtPr>
-                                <w:sdtEndPr/>
                                 <w:sdtContent>
                                   <w:p>
                                     <w:pPr>
@@ -389,7 +387,6 @@
                                     <w:dataBinding w:prefixMappings="xmlns:ns0='http://schemas.microsoft.com/office/2006/coverPageProps' " w:xpath="/ns0:CoverPageProperties[1]/ns0:CompanyEmail[1]" w:storeItemID="{55AF091B-3C7A-41E3-B477-F2FDAA23CFDA}"/>
                                     <w:text/>
                                   </w:sdtPr>
-                                  <w:sdtEndPr/>
                                   <w:sdtContent>
                                     <w:r>
                                       <w:rPr>
@@ -444,7 +441,6 @@
                             <w:dataBinding w:prefixMappings="xmlns:ns0='http://purl.org/dc/elements/1.1/' xmlns:ns1='http://schemas.openxmlformats.org/package/2006/metadata/core-properties' " w:xpath="/ns1:coreProperties[1]/ns0:creator[1]" w:storeItemID="{6C3C8BC8-F283-45AE-878A-BAB7291924A1}"/>
                             <w:text/>
                           </w:sdtPr>
-                          <w:sdtEndPr/>
                           <w:sdtContent>
                             <w:p>
                               <w:pPr>
@@ -490,7 +486,6 @@
                               <w:dataBinding w:prefixMappings="xmlns:ns0='http://schemas.microsoft.com/office/2006/coverPageProps' " w:xpath="/ns0:CoverPageProperties[1]/ns0:CompanyEmail[1]" w:storeItemID="{55AF091B-3C7A-41E3-B477-F2FDAA23CFDA}"/>
                               <w:text/>
                             </w:sdtPr>
-                            <w:sdtEndPr/>
                             <w:sdtContent>
                               <w:r>
                                 <w:rPr>
@@ -755,7 +750,6 @@
                                   <w:dataBinding w:prefixMappings="xmlns:ns0='http://purl.org/dc/elements/1.1/' xmlns:ns1='http://schemas.openxmlformats.org/package/2006/metadata/core-properties' " w:xpath="/ns1:coreProperties[1]/ns0:subject[1]" w:storeItemID="{6C3C8BC8-F283-45AE-878A-BAB7291924A1}"/>
                                   <w:text/>
                                 </w:sdtPr>
-                                <w:sdtEndPr/>
                                 <w:sdtContent>
                                   <w:p>
                                     <w:pPr>
@@ -866,7 +860,6 @@
                             <w:dataBinding w:prefixMappings="xmlns:ns0='http://purl.org/dc/elements/1.1/' xmlns:ns1='http://schemas.openxmlformats.org/package/2006/metadata/core-properties' " w:xpath="/ns1:coreProperties[1]/ns0:subject[1]" w:storeItemID="{6C3C8BC8-F283-45AE-878A-BAB7291924A1}"/>
                             <w:text/>
                           </w:sdtPr>
-                          <w:sdtEndPr/>
                           <w:sdtContent>
                             <w:p>
                               <w:pPr>
@@ -1197,6 +1190,67 @@
           <w:tcPr>
             <w:tcW w:w="1278" w:type="dxa"/>
           </w:tcPr>
+          <w:p>
+            <w:r>
+              <w:t>8/4/2023</w:t>
+            </w:r>
+          </w:p>
+        </w:tc>
+        <w:tc>
+          <w:tcPr>
+            <w:tcW w:w="1976" w:type="dxa"/>
+          </w:tcPr>
+          <w:p>
+            <w:r>
+              <w:t>María José Campos</w:t>
+            </w:r>
+          </w:p>
+        </w:tc>
+        <w:tc>
+          <w:tcPr>
+            <w:tcW w:w="5234" w:type="dxa"/>
+          </w:tcPr>
+          <w:p>
+            <w:r>
+              <w:t xml:space="preserve">New Report Added </w:t>
+            </w:r>
+            <w:r>
+              <w:t>Paylocity</w:t>
+            </w:r>
+            <w:r>
+              <w:t>, Update to V</w:t>
+            </w:r>
+            <w:r>
+              <w:t>7</w:t>
+            </w:r>
+          </w:p>
+        </w:tc>
+      </w:tr>
+      <w:tr>
+        <w:tc>
+          <w:tcPr>
+            <w:tcW w:w="1278" w:type="dxa"/>
+          </w:tcPr>
+          <w:p/>
+        </w:tc>
+        <w:tc>
+          <w:tcPr>
+            <w:tcW w:w="1976" w:type="dxa"/>
+          </w:tcPr>
+          <w:p/>
+        </w:tc>
+        <w:tc>
+          <w:tcPr>
+            <w:tcW w:w="5234" w:type="dxa"/>
+          </w:tcPr>
+          <w:p/>
+        </w:tc>
+      </w:tr>
+      <w:tr>
+        <w:tc>
+          <w:tcPr>
+            <w:tcW w:w="1278" w:type="dxa"/>
+          </w:tcPr>
           <w:p/>
         </w:tc>
         <w:tc>
@@ -1303,7 +1357,7 @@
           <w:r>
             <w:fldChar w:fldCharType="separate"/>
           </w:r>
-          <w:hyperlink w:anchor="_Toc140649655" w:history="1">
+          <w:hyperlink w:anchor="_Toc142041970" w:history="1">
             <w:r>
               <w:rPr>
                 <w:rStyle w:val="Hyperlink"/>
@@ -1330,7 +1384,7 @@
                 <w:noProof/>
                 <w:webHidden/>
               </w:rPr>
-              <w:instrText xml:space="preserve"> PAGEREF _Toc140649655 \h </w:instrText>
+              <w:instrText xml:space="preserve"> PAGEREF _Toc142041970 \h </w:instrText>
             </w:r>
             <w:r>
               <w:rPr>
@@ -1374,7 +1428,7 @@
               <w14:ligatures w14:val="standardContextual"/>
             </w:rPr>
           </w:pPr>
-          <w:hyperlink w:anchor="_Toc140649656" w:history="1">
+          <w:hyperlink w:anchor="_Toc142041971" w:history="1">
             <w:r>
               <w:rPr>
                 <w:rStyle w:val="Hyperlink"/>
@@ -1401,7 +1455,7 @@
                 <w:noProof/>
                 <w:webHidden/>
               </w:rPr>
-              <w:instrText xml:space="preserve"> PAGEREF _Toc140649656 \h </w:instrText>
+              <w:instrText xml:space="preserve"> PAGEREF _Toc142041971 \h </w:instrText>
             </w:r>
             <w:r>
               <w:rPr>
@@ -1445,7 +1499,7 @@
               <w14:ligatures w14:val="standardContextual"/>
             </w:rPr>
           </w:pPr>
-          <w:hyperlink w:anchor="_Toc140649657" w:history="1">
+          <w:hyperlink w:anchor="_Toc142041972" w:history="1">
             <w:r>
               <w:rPr>
                 <w:rStyle w:val="Hyperlink"/>
@@ -1472,7 +1526,7 @@
                 <w:noProof/>
                 <w:webHidden/>
               </w:rPr>
-              <w:instrText xml:space="preserve"> PAGEREF _Toc140649657 \h </w:instrText>
+              <w:instrText xml:space="preserve"> PAGEREF _Toc142041972 \h </w:instrText>
             </w:r>
             <w:r>
               <w:rPr>
@@ -1516,7 +1570,7 @@
               <w14:ligatures w14:val="standardContextual"/>
             </w:rPr>
           </w:pPr>
-          <w:hyperlink w:anchor="_Toc140649658" w:history="1">
+          <w:hyperlink w:anchor="_Toc142041973" w:history="1">
             <w:r>
               <w:rPr>
                 <w:rStyle w:val="Hyperlink"/>
@@ -1543,7 +1597,7 @@
                 <w:noProof/>
                 <w:webHidden/>
               </w:rPr>
-              <w:instrText xml:space="preserve"> PAGEREF _Toc140649658 \h </w:instrText>
+              <w:instrText xml:space="preserve"> PAGEREF _Toc142041973 \h </w:instrText>
             </w:r>
             <w:r>
               <w:rPr>
@@ -1587,7 +1641,7 @@
               <w14:ligatures w14:val="standardContextual"/>
             </w:rPr>
           </w:pPr>
-          <w:hyperlink w:anchor="_Toc140649659" w:history="1">
+          <w:hyperlink w:anchor="_Toc142041974" w:history="1">
             <w:r>
               <w:rPr>
                 <w:rStyle w:val="Hyperlink"/>
@@ -1614,7 +1668,7 @@
                 <w:noProof/>
                 <w:webHidden/>
               </w:rPr>
-              <w:instrText xml:space="preserve"> PAGEREF _Toc140649659 \h </w:instrText>
+              <w:instrText xml:space="preserve"> PAGEREF _Toc142041974 \h </w:instrText>
             </w:r>
             <w:r>
               <w:rPr>
@@ -1658,7 +1712,7 @@
               <w14:ligatures w14:val="standardContextual"/>
             </w:rPr>
           </w:pPr>
-          <w:hyperlink w:anchor="_Toc140649660" w:history="1">
+          <w:hyperlink w:anchor="_Toc142041975" w:history="1">
             <w:r>
               <w:rPr>
                 <w:rStyle w:val="Hyperlink"/>
@@ -1685,7 +1739,7 @@
                 <w:noProof/>
                 <w:webHidden/>
               </w:rPr>
-              <w:instrText xml:space="preserve"> PAGEREF _Toc140649660 \h </w:instrText>
+              <w:instrText xml:space="preserve"> PAGEREF _Toc142041975 \h </w:instrText>
             </w:r>
             <w:r>
               <w:rPr>
@@ -1729,7 +1783,7 @@
               <w14:ligatures w14:val="standardContextual"/>
             </w:rPr>
           </w:pPr>
-          <w:hyperlink w:anchor="_Toc140649661" w:history="1">
+          <w:hyperlink w:anchor="_Toc142041976" w:history="1">
             <w:r>
               <w:rPr>
                 <w:rStyle w:val="Hyperlink"/>
@@ -1756,7 +1810,7 @@
                 <w:noProof/>
                 <w:webHidden/>
               </w:rPr>
-              <w:instrText xml:space="preserve"> PAGEREF _Toc140649661 \h </w:instrText>
+              <w:instrText xml:space="preserve"> PAGEREF _Toc142041976 \h </w:instrText>
             </w:r>
             <w:r>
               <w:rPr>
@@ -1800,7 +1854,7 @@
               <w14:ligatures w14:val="standardContextual"/>
             </w:rPr>
           </w:pPr>
-          <w:hyperlink w:anchor="_Toc140649662" w:history="1">
+          <w:hyperlink w:anchor="_Toc142041977" w:history="1">
             <w:r>
               <w:rPr>
                 <w:rStyle w:val="Hyperlink"/>
@@ -1827,7 +1881,7 @@
                 <w:noProof/>
                 <w:webHidden/>
               </w:rPr>
-              <w:instrText xml:space="preserve"> PAGEREF _Toc140649662 \h </w:instrText>
+              <w:instrText xml:space="preserve"> PAGEREF _Toc142041977 \h </w:instrText>
             </w:r>
             <w:r>
               <w:rPr>
@@ -1871,7 +1925,7 @@
               <w14:ligatures w14:val="standardContextual"/>
             </w:rPr>
           </w:pPr>
-          <w:hyperlink w:anchor="_Toc140649663" w:history="1">
+          <w:hyperlink w:anchor="_Toc142041978" w:history="1">
             <w:r>
               <w:rPr>
                 <w:rStyle w:val="Hyperlink"/>
@@ -1898,7 +1952,7 @@
                 <w:noProof/>
                 <w:webHidden/>
               </w:rPr>
-              <w:instrText xml:space="preserve"> PAGEREF _Toc140649663 \h </w:instrText>
+              <w:instrText xml:space="preserve"> PAGEREF _Toc142041978 \h </w:instrText>
             </w:r>
             <w:r>
               <w:rPr>
@@ -1931,7 +1985,7 @@
         </w:p>
         <w:p>
           <w:pPr>
-            <w:pStyle w:val="TOC1"/>
+            <w:pStyle w:val="TOC3"/>
             <w:tabs>
               <w:tab w:val="right" w:leader="dot" w:pos="9350"/>
             </w:tabs>
@@ -1942,13 +1996,13 @@
               <w14:ligatures w14:val="standardContextual"/>
             </w:rPr>
           </w:pPr>
-          <w:hyperlink w:anchor="_Toc140649664" w:history="1">
+          <w:hyperlink w:anchor="_Toc142041979" w:history="1">
             <w:r>
               <w:rPr>
                 <w:rStyle w:val="Hyperlink"/>
                 <w:noProof/>
               </w:rPr>
-              <w:t>Error reporting</w:t>
+              <w:t>Paylocity</w:t>
             </w:r>
             <w:r>
               <w:rPr>
@@ -1969,7 +2023,7 @@
                 <w:noProof/>
                 <w:webHidden/>
               </w:rPr>
-              <w:instrText xml:space="preserve"> PAGEREF _Toc140649664 \h </w:instrText>
+              <w:instrText xml:space="preserve"> PAGEREF _Toc142041979 \h </w:instrText>
             </w:r>
             <w:r>
               <w:rPr>
@@ -2013,7 +2067,78 @@
               <w14:ligatures w14:val="standardContextual"/>
             </w:rPr>
           </w:pPr>
-          <w:hyperlink w:anchor="_Toc140649665" w:history="1">
+          <w:hyperlink w:anchor="_Toc142041980" w:history="1">
+            <w:r>
+              <w:rPr>
+                <w:rStyle w:val="Hyperlink"/>
+                <w:noProof/>
+              </w:rPr>
+              <w:t>Error reporting</w:t>
+            </w:r>
+            <w:r>
+              <w:rPr>
+                <w:noProof/>
+                <w:webHidden/>
+              </w:rPr>
+              <w:tab/>
+            </w:r>
+            <w:r>
+              <w:rPr>
+                <w:noProof/>
+                <w:webHidden/>
+              </w:rPr>
+              <w:fldChar w:fldCharType="begin"/>
+            </w:r>
+            <w:r>
+              <w:rPr>
+                <w:noProof/>
+                <w:webHidden/>
+              </w:rPr>
+              <w:instrText xml:space="preserve"> PAGEREF _Toc142041980 \h </w:instrText>
+            </w:r>
+            <w:r>
+              <w:rPr>
+                <w:noProof/>
+                <w:webHidden/>
+              </w:rPr>
+            </w:r>
+            <w:r>
+              <w:rPr>
+                <w:noProof/>
+                <w:webHidden/>
+              </w:rPr>
+              <w:fldChar w:fldCharType="separate"/>
+            </w:r>
+            <w:r>
+              <w:rPr>
+                <w:noProof/>
+                <w:webHidden/>
+              </w:rPr>
+              <w:t>23</w:t>
+            </w:r>
+            <w:r>
+              <w:rPr>
+                <w:noProof/>
+                <w:webHidden/>
+              </w:rPr>
+              <w:fldChar w:fldCharType="end"/>
+            </w:r>
+          </w:hyperlink>
+        </w:p>
+        <w:p>
+          <w:pPr>
+            <w:pStyle w:val="TOC1"/>
+            <w:tabs>
+              <w:tab w:val="right" w:leader="dot" w:pos="9350"/>
+            </w:tabs>
+            <w:rPr>
+              <w:rFonts w:eastAsiaTheme="minorEastAsia"/>
+              <w:noProof/>
+              <w:kern w:val="2"/>
+              <w14:ligatures w14:val="standardContextual"/>
+            </w:rPr>
+          </w:pPr>
+          <w:hyperlink w:anchor="_Toc142041981" w:history="1">
             <w:r>
               <w:rPr>
                 <w:rStyle w:val="Hyperlink"/>
@@ -2040,7 +2165,7 @@
                 <w:noProof/>
                 <w:webHidden/>
               </w:rPr>
-              <w:instrText xml:space="preserve"> PAGEREF _Toc140649665 \h </w:instrText>
+              <w:instrText xml:space="preserve"> PAGEREF _Toc142041981 \h </w:instrText>
             </w:r>
             <w:r>
               <w:rPr>
@@ -2060,7 +2185,7 @@
                 <w:noProof/>
                 <w:webHidden/>
               </w:rPr>
-              <w:t>20</w:t>
+              <w:t>23</w:t>
             </w:r>
             <w:r>
               <w:rPr>
@@ -2105,7 +2230,7 @@
       <w:pPr>
         <w:pStyle w:val="Heading1"/>
       </w:pPr>
-      <w:bookmarkStart w:id="1" w:name="_Toc140649655"/>
+      <w:bookmarkStart w:id="1" w:name="_Toc142041970"/>
       <w:r>
         <w:t>I</w:t>
       </w:r>
@@ -2137,7 +2262,7 @@
       <w:pPr>
         <w:pStyle w:val="Heading1"/>
       </w:pPr>
-      <w:bookmarkStart w:id="2" w:name="_Toc140649656"/>
+      <w:bookmarkStart w:id="2" w:name="_Toc142041971"/>
       <w:r>
         <w:lastRenderedPageBreak/>
         <w:t xml:space="preserve">Process to run the </w:t>
@@ -2154,7 +2279,7 @@
         <w:pStyle w:val="Heading2"/>
         <w:spacing w:after="240"/>
       </w:pPr>
-      <w:bookmarkStart w:id="3" w:name="_Toc140649657"/>
+      <w:bookmarkStart w:id="3" w:name="_Toc142041972"/>
       <w:r>
         <w:t>Startup application</w:t>
       </w:r>
@@ -2414,7 +2539,7 @@
       <w:pPr>
         <w:pStyle w:val="Heading2"/>
       </w:pPr>
-      <w:bookmarkStart w:id="5" w:name="_Toc140649658"/>
+      <w:bookmarkStart w:id="5" w:name="_Toc142041973"/>
       <w:r>
         <w:lastRenderedPageBreak/>
         <w:t>Types of Reports</w:t>
@@ -2428,7 +2553,7 @@
           <w:u w:val="single"/>
         </w:rPr>
       </w:pPr>
-      <w:bookmarkStart w:id="6" w:name="_Toc140649659"/>
+      <w:bookmarkStart w:id="6" w:name="_Toc142041974"/>
       <w:r>
         <w:rPr>
           <w:u w:val="single"/>
@@ -3510,7 +3635,7 @@
           <w:u w:val="single"/>
         </w:rPr>
       </w:pPr>
-      <w:bookmarkStart w:id="7" w:name="_Toc140649660"/>
+      <w:bookmarkStart w:id="7" w:name="_Toc142041975"/>
       <w:r>
         <w:rPr>
           <w:u w:val="single"/>
@@ -4895,7 +5020,7 @@
           <w:u w:val="single"/>
         </w:rPr>
       </w:pPr>
-      <w:bookmarkStart w:id="8" w:name="_Toc140649661"/>
+      <w:bookmarkStart w:id="8" w:name="_Toc142041976"/>
       <w:r>
         <w:rPr>
           <w:u w:val="single"/>
@@ -5859,7 +5984,7 @@
           <w:u w:val="single"/>
         </w:rPr>
       </w:pPr>
-      <w:bookmarkStart w:id="9" w:name="_Toc140649662"/>
+      <w:bookmarkStart w:id="9" w:name="_Toc142041977"/>
       <w:r>
         <w:rPr>
           <w:u w:val="single"/>
@@ -6661,7 +6786,7 @@
           <w:u w:val="single"/>
         </w:rPr>
       </w:pPr>
-      <w:bookmarkStart w:id="10" w:name="_Toc140649663"/>
+      <w:bookmarkStart w:id="10" w:name="_Toc142041978"/>
       <w:r>
         <w:rPr>
           <w:u w:val="single"/>
@@ -6676,6 +6801,9 @@
         <w:ind w:firstLine="720"/>
       </w:pPr>
       <w:r>
+        <w:rPr>
+          <w:noProof/>
+        </w:rPr>
         <w:drawing>
           <wp:anchor distT="0" distB="0" distL="114300" distR="114300" simplePos="0" relativeHeight="251711488" behindDoc="0" locked="0" layoutInCell="1" allowOverlap="1" wp14:anchorId="7F6905D7" wp14:editId="17C0B9C6">
             <wp:simplePos x="0" y="0"/>
@@ -6773,6 +6901,9 @@
         <w:jc w:val="both"/>
       </w:pPr>
       <w:r>
+        <w:rPr>
+          <w:noProof/>
+        </w:rPr>
         <w:drawing>
           <wp:anchor distT="0" distB="0" distL="114300" distR="114300" simplePos="0" relativeHeight="251717632" behindDoc="0" locked="0" layoutInCell="1" allowOverlap="1" wp14:anchorId="4BDC2DF6" wp14:editId="3FDE4883">
             <wp:simplePos x="0" y="0"/>
@@ -6837,13 +6968,7 @@
         <w:t>Note</w:t>
       </w:r>
       <w:r>
-        <w:t xml:space="preserve">: If you choose “UKG </w:t>
-      </w:r>
-      <w:r>
-        <w:t>Kronos</w:t>
-      </w:r>
-      <w:r>
-        <w:t>” you only can process one file at a time.</w:t>
+        <w:t>: If you choose “UKG Kronos” you only can process one file at a time.</w:t>
       </w:r>
     </w:p>
     <w:p/>
@@ -6868,6 +6993,9 @@
         <w:jc w:val="both"/>
       </w:pPr>
       <w:r>
+        <w:rPr>
+          <w:noProof/>
+        </w:rPr>
         <w:drawing>
           <wp:anchor distT="0" distB="0" distL="114300" distR="114300" simplePos="0" relativeHeight="251718656" behindDoc="0" locked="0" layoutInCell="1" allowOverlap="1" wp14:anchorId="6ADD18A5" wp14:editId="69BE4474">
             <wp:simplePos x="0" y="0"/>
@@ -7463,6 +7591,9 @@
         </w:numPr>
       </w:pPr>
       <w:r>
+        <w:rPr>
+          <w:noProof/>
+        </w:rPr>
         <w:drawing>
           <wp:anchor distT="0" distB="0" distL="114300" distR="114300" simplePos="0" relativeHeight="251719680" behindDoc="0" locked="0" layoutInCell="1" allowOverlap="1" wp14:anchorId="7445457D" wp14:editId="6E0FD700">
             <wp:simplePos x="0" y="0"/>
@@ -7543,6 +7674,804 @@
       </w:pPr>
     </w:p>
     <w:p>
+      <w:r>
+        <w:br w:type="page"/>
+      </w:r>
+    </w:p>
+    <w:p>
+      <w:pPr>
+        <w:pStyle w:val="Heading3"/>
+        <w:rPr>
+          <w:u w:val="single"/>
+        </w:rPr>
+      </w:pPr>
+      <w:bookmarkStart w:id="11" w:name="_Toc142041979"/>
+      <w:r>
+        <w:rPr>
+          <w:u w:val="single"/>
+        </w:rPr>
+        <w:lastRenderedPageBreak/>
+        <w:t>Paylocity</w:t>
+      </w:r>
+      <w:bookmarkEnd w:id="11"/>
+    </w:p>
+    <w:p/>
+    <w:p>
+      <w:pPr>
+        <w:ind w:firstLine="720"/>
+      </w:pPr>
+      <w:r>
+        <w:t xml:space="preserve">This option is used to process </w:t>
+      </w:r>
+      <w:r>
+        <w:t>Paylocity</w:t>
+      </w:r>
+      <w:r>
+        <w:t xml:space="preserve"> reports, such as </w:t>
+      </w:r>
+      <w:r>
+        <w:t>Ozarks Medical Center</w:t>
+      </w:r>
+      <w:r>
+        <w:t>. These reports have the following format</w:t>
+      </w:r>
+      <w:r>
+        <w:t>:</w:t>
+      </w:r>
+    </w:p>
+    <w:p>
+      <w:r>
+        <w:drawing>
+          <wp:anchor distT="0" distB="0" distL="114300" distR="114300" simplePos="0" relativeHeight="251726848" behindDoc="0" locked="0" layoutInCell="1" allowOverlap="1" wp14:anchorId="7FE8057A" wp14:editId="1C7F92C3">
+            <wp:simplePos x="0" y="0"/>
+            <wp:positionH relativeFrom="margin">
+              <wp:align>center</wp:align>
+            </wp:positionH>
+            <wp:positionV relativeFrom="paragraph">
+              <wp:posOffset>180340</wp:posOffset>
+            </wp:positionV>
+            <wp:extent cx="5198745" cy="3048000"/>
+            <wp:effectExtent l="0" t="0" r="1905" b="0"/>
+            <wp:wrapTopAndBottom/>
+            <wp:docPr id="457033372" name="Picture 1" descr="A screenshot of a computer screen&#10;&#10;Description automatically generated"/>
+            <wp:cNvGraphicFramePr>
+              <a:graphicFrameLocks xmlns:a="http://schemas.openxmlformats.org/drawingml/2006/main" noChangeAspect="1"/>
+            </wp:cNvGraphicFramePr>
+            <a:graphic xmlns:a="http://schemas.openxmlformats.org/drawingml/2006/main">
+              <a:graphicData uri="http://schemas.openxmlformats.org/drawingml/2006/picture">
+                <pic:pic xmlns:pic="http://schemas.openxmlformats.org/drawingml/2006/picture">
+                  <pic:nvPicPr>
+                    <pic:cNvPr id="457033372" name="Picture 1" descr="A screenshot of a computer screen&#10;&#10;Description automatically generated"/>
+                    <pic:cNvPicPr/>
+                  </pic:nvPicPr>
+                  <pic:blipFill>
+                    <a:blip r:embed="rId43">
+                      <a:extLst>
+                        <a:ext uri="{28A0092B-C50C-407E-A947-70E740481C1C}">
+                          <a14:useLocalDpi xmlns:a14="http://schemas.microsoft.com/office/drawing/2010/main" val="0"/>
+                        </a:ext>
+                      </a:extLst>
+                    </a:blip>
+                    <a:stretch>
+                      <a:fillRect/>
+                    </a:stretch>
+                  </pic:blipFill>
+                  <pic:spPr>
+                    <a:xfrm>
+                      <a:off x="0" y="0"/>
+                      <a:ext cx="5198745" cy="3048000"/>
+                    </a:xfrm>
+                    <a:prstGeom prst="rect">
+                      <a:avLst/>
+                    </a:prstGeom>
+                  </pic:spPr>
+                </pic:pic>
+              </a:graphicData>
+            </a:graphic>
+            <wp14:sizeRelH relativeFrom="margin">
+              <wp14:pctWidth>0</wp14:pctWidth>
+            </wp14:sizeRelH>
+            <wp14:sizeRelV relativeFrom="margin">
+              <wp14:pctHeight>0</wp14:pctHeight>
+            </wp14:sizeRelV>
+          </wp:anchor>
+        </w:drawing>
+      </w:r>
+    </w:p>
+    <w:p>
+      <w:pPr>
+        <w:pStyle w:val="ListParagraph"/>
+        <w:numPr>
+          <w:ilvl w:val="0"/>
+          <w:numId w:val="27"/>
+        </w:numPr>
+        <w:jc w:val="both"/>
+      </w:pPr>
+      <w:r>
+        <w:t>Select the PDF file that you want to process from your documents library by using the “Open a File” button.</w:t>
+      </w:r>
+    </w:p>
+    <w:p>
+      <w:pPr>
+        <w:ind w:left="720"/>
+        <w:jc w:val="both"/>
+      </w:pPr>
+      <w:r>
+        <w:rPr>
+          <w:b/>
+          <w:bCs/>
+        </w:rPr>
+        <w:drawing>
+          <wp:anchor distT="0" distB="0" distL="114300" distR="114300" simplePos="0" relativeHeight="251727872" behindDoc="0" locked="0" layoutInCell="1" allowOverlap="1" wp14:anchorId="192075A3" wp14:editId="46D1B19E">
+            <wp:simplePos x="0" y="0"/>
+            <wp:positionH relativeFrom="margin">
+              <wp:align>right</wp:align>
+            </wp:positionH>
+            <wp:positionV relativeFrom="paragraph">
+              <wp:posOffset>391160</wp:posOffset>
+            </wp:positionV>
+            <wp:extent cx="5943600" cy="2424430"/>
+            <wp:effectExtent l="0" t="0" r="0" b="0"/>
+            <wp:wrapTopAndBottom/>
+            <wp:docPr id="1836189753" name="Picture 1" descr="A screenshot of a computer&#10;&#10;Description automatically generated"/>
+            <wp:cNvGraphicFramePr>
+              <a:graphicFrameLocks xmlns:a="http://schemas.openxmlformats.org/drawingml/2006/main" noChangeAspect="1"/>
+            </wp:cNvGraphicFramePr>
+            <a:graphic xmlns:a="http://schemas.openxmlformats.org/drawingml/2006/main">
+              <a:graphicData uri="http://schemas.openxmlformats.org/drawingml/2006/picture">
+                <pic:pic xmlns:pic="http://schemas.openxmlformats.org/drawingml/2006/picture">
+                  <pic:nvPicPr>
+                    <pic:cNvPr id="1836189753" name="Picture 1" descr="A screenshot of a computer&#10;&#10;Description automatically generated"/>
+                    <pic:cNvPicPr/>
+                  </pic:nvPicPr>
+                  <pic:blipFill>
+                    <a:blip r:embed="rId44">
+                      <a:extLst>
+                        <a:ext uri="{28A0092B-C50C-407E-A947-70E740481C1C}">
+                          <a14:useLocalDpi xmlns:a14="http://schemas.microsoft.com/office/drawing/2010/main" val="0"/>
+                        </a:ext>
+                      </a:extLst>
+                    </a:blip>
+                    <a:stretch>
+                      <a:fillRect/>
+                    </a:stretch>
+                  </pic:blipFill>
+                  <pic:spPr>
+                    <a:xfrm>
+                      <a:off x="0" y="0"/>
+                      <a:ext cx="5943600" cy="2424430"/>
+                    </a:xfrm>
+                    <a:prstGeom prst="rect">
+                      <a:avLst/>
+                    </a:prstGeom>
+                  </pic:spPr>
+                </pic:pic>
+              </a:graphicData>
+            </a:graphic>
+          </wp:anchor>
+        </w:drawing>
+      </w:r>
+      <w:r>
+        <w:rPr>
+          <w:b/>
+          <w:bCs/>
+        </w:rPr>
+        <w:t>Note</w:t>
+      </w:r>
+      <w:r>
+        <w:t>: If you choose “</w:t>
+      </w:r>
+      <w:r>
+        <w:t>Paylocity</w:t>
+      </w:r>
+      <w:r>
+        <w:t>” you only can process one file at a time.</w:t>
+      </w:r>
+    </w:p>
+    <w:p/>
+    <w:p/>
+    <w:p/>
+    <w:p>
+      <w:pPr>
+        <w:pStyle w:val="ListParagraph"/>
+        <w:numPr>
+          <w:ilvl w:val="0"/>
+          <w:numId w:val="27"/>
+        </w:numPr>
+      </w:pPr>
+      <w:r>
+        <w:lastRenderedPageBreak/>
+        <w:t>Start the execution by using the button “Process File”</w:t>
+      </w:r>
+      <w:r>
+        <w:t>.</w:t>
+      </w:r>
+    </w:p>
+    <w:p>
+      <w:pPr>
+        <w:ind w:left="720"/>
+        <w:jc w:val="both"/>
+      </w:pPr>
+      <w:r>
+        <w:drawing>
+          <wp:anchor distT="0" distB="0" distL="114300" distR="114300" simplePos="0" relativeHeight="251728896" behindDoc="0" locked="0" layoutInCell="1" allowOverlap="1" wp14:anchorId="115131A0" wp14:editId="799ADE9D">
+            <wp:simplePos x="0" y="0"/>
+            <wp:positionH relativeFrom="margin">
+              <wp:align>center</wp:align>
+            </wp:positionH>
+            <wp:positionV relativeFrom="paragraph">
+              <wp:posOffset>428625</wp:posOffset>
+            </wp:positionV>
+            <wp:extent cx="3831612" cy="2211279"/>
+            <wp:effectExtent l="0" t="0" r="0" b="0"/>
+            <wp:wrapTopAndBottom/>
+            <wp:docPr id="1687737751" name="Picture 1" descr="A screenshot of a computer&#10;&#10;Description automatically generated"/>
+            <wp:cNvGraphicFramePr>
+              <a:graphicFrameLocks xmlns:a="http://schemas.openxmlformats.org/drawingml/2006/main" noChangeAspect="1"/>
+            </wp:cNvGraphicFramePr>
+            <a:graphic xmlns:a="http://schemas.openxmlformats.org/drawingml/2006/main">
+              <a:graphicData uri="http://schemas.openxmlformats.org/drawingml/2006/picture">
+                <pic:pic xmlns:pic="http://schemas.openxmlformats.org/drawingml/2006/picture">
+                  <pic:nvPicPr>
+                    <pic:cNvPr id="1687737751" name="Picture 1" descr="A screenshot of a computer&#10;&#10;Description automatically generated"/>
+                    <pic:cNvPicPr/>
+                  </pic:nvPicPr>
+                  <pic:blipFill>
+                    <a:blip r:embed="rId45">
+                      <a:extLst>
+                        <a:ext uri="{28A0092B-C50C-407E-A947-70E740481C1C}">
+                          <a14:useLocalDpi xmlns:a14="http://schemas.microsoft.com/office/drawing/2010/main" val="0"/>
+                        </a:ext>
+                      </a:extLst>
+                    </a:blip>
+                    <a:stretch>
+                      <a:fillRect/>
+                    </a:stretch>
+                  </pic:blipFill>
+                  <pic:spPr>
+                    <a:xfrm>
+                      <a:off x="0" y="0"/>
+                      <a:ext cx="3831612" cy="2211279"/>
+                    </a:xfrm>
+                    <a:prstGeom prst="rect">
+                      <a:avLst/>
+                    </a:prstGeom>
+                  </pic:spPr>
+                </pic:pic>
+              </a:graphicData>
+            </a:graphic>
+          </wp:anchor>
+        </w:drawing>
+      </w:r>
+      <w:r>
+        <w:t xml:space="preserve">Await until the execution ends. If the file PDF is too large the execution could take around 5 minutes running or more. </w:t>
+      </w:r>
+    </w:p>
+    <w:p>
+      <w:pPr>
+        <w:ind w:left="720"/>
+      </w:pPr>
+    </w:p>
+    <w:p>
+      <w:pPr>
+        <w:pStyle w:val="ListParagraph"/>
+        <w:numPr>
+          <w:ilvl w:val="0"/>
+          <w:numId w:val="27"/>
+        </w:numPr>
+      </w:pPr>
+      <w:r>
+        <w:t>Once the execution ends you will receive the Success message.</w:t>
+      </w:r>
+    </w:p>
+    <w:p>
+      <w:pPr>
+        <w:ind w:left="720"/>
+      </w:pPr>
+      <w:r>
+        <w:rPr>
+          <w:b/>
+          <w:bCs/>
+        </w:rPr>
+        <w:t>Note:</w:t>
+      </w:r>
+      <w:r>
+        <w:t xml:space="preserve"> Scrapper window says is “Not responding”; this is normal. The name of the Excel file has the date and time on it.</w:t>
+      </w:r>
+    </w:p>
+    <w:p>
+      <w:pPr>
+        <w:pStyle w:val="ListParagraph"/>
+      </w:pPr>
+      <w:r>
+        <w:rPr>
+          <w:noProof/>
+        </w:rPr>
+        <w:drawing>
+          <wp:anchor distT="0" distB="0" distL="114300" distR="114300" simplePos="0" relativeHeight="251722752" behindDoc="0" locked="0" layoutInCell="1" allowOverlap="1" wp14:anchorId="23008003" wp14:editId="653BC9B4">
+            <wp:simplePos x="0" y="0"/>
+            <wp:positionH relativeFrom="margin">
+              <wp:align>center</wp:align>
+            </wp:positionH>
+            <wp:positionV relativeFrom="paragraph">
+              <wp:posOffset>247015</wp:posOffset>
+            </wp:positionV>
+            <wp:extent cx="3438525" cy="1908810"/>
+            <wp:effectExtent l="0" t="0" r="9525" b="0"/>
+            <wp:wrapTopAndBottom/>
+            <wp:docPr id="1895395798" name="Picture 1895395798" descr="Graphical user interface, application&#10;&#10;Description automatically generated"/>
+            <wp:cNvGraphicFramePr>
+              <a:graphicFrameLocks xmlns:a="http://schemas.openxmlformats.org/drawingml/2006/main" noChangeAspect="1"/>
+            </wp:cNvGraphicFramePr>
+            <a:graphic xmlns:a="http://schemas.openxmlformats.org/drawingml/2006/main">
+              <a:graphicData uri="http://schemas.openxmlformats.org/drawingml/2006/picture">
+                <pic:pic xmlns:pic="http://schemas.openxmlformats.org/drawingml/2006/picture">
+                  <pic:nvPicPr>
+                    <pic:cNvPr id="5" name="Picture 5" descr="Graphical user interface, application&#10;&#10;Description automatically generated"/>
+                    <pic:cNvPicPr/>
+                  </pic:nvPicPr>
+                  <pic:blipFill>
+                    <a:blip r:embed="rId18">
+                      <a:extLst>
+                        <a:ext uri="{28A0092B-C50C-407E-A947-70E740481C1C}">
+                          <a14:useLocalDpi xmlns:a14="http://schemas.microsoft.com/office/drawing/2010/main" val="0"/>
+                        </a:ext>
+                      </a:extLst>
+                    </a:blip>
+                    <a:stretch>
+                      <a:fillRect/>
+                    </a:stretch>
+                  </pic:blipFill>
+                  <pic:spPr>
+                    <a:xfrm>
+                      <a:off x="0" y="0"/>
+                      <a:ext cx="3438525" cy="1908810"/>
+                    </a:xfrm>
+                    <a:prstGeom prst="rect">
+                      <a:avLst/>
+                    </a:prstGeom>
+                  </pic:spPr>
+                </pic:pic>
+              </a:graphicData>
+            </a:graphic>
+            <wp14:sizeRelH relativeFrom="margin">
+              <wp14:pctWidth>0</wp14:pctWidth>
+            </wp14:sizeRelH>
+            <wp14:sizeRelV relativeFrom="margin">
+              <wp14:pctHeight>0</wp14:pctHeight>
+            </wp14:sizeRelV>
+          </wp:anchor>
+        </w:drawing>
+      </w:r>
+    </w:p>
+    <w:p>
+      <w:pPr>
+        <w:pStyle w:val="ListParagraph"/>
+        <w:rPr>
+          <w:noProof/>
+        </w:rPr>
+      </w:pPr>
+    </w:p>
+    <w:p>
+      <w:pPr>
+        <w:pStyle w:val="ListParagraph"/>
+      </w:pPr>
+      <w:r>
+        <w:drawing>
+          <wp:inline distT="0" distB="0" distL="0" distR="0" wp14:anchorId="0F2B8CD6" wp14:editId="14C6B36E">
+            <wp:extent cx="2477501" cy="276337"/>
+            <wp:effectExtent l="0" t="0" r="0" b="9525"/>
+            <wp:docPr id="1293460663" name="Picture 1"/>
+            <wp:cNvGraphicFramePr>
+              <a:graphicFrameLocks xmlns:a="http://schemas.openxmlformats.org/drawingml/2006/main" noChangeAspect="1"/>
+            </wp:cNvGraphicFramePr>
+            <a:graphic xmlns:a="http://schemas.openxmlformats.org/drawingml/2006/main">
+              <a:graphicData uri="http://schemas.openxmlformats.org/drawingml/2006/picture">
+                <pic:pic xmlns:pic="http://schemas.openxmlformats.org/drawingml/2006/picture">
+                  <pic:nvPicPr>
+                    <pic:cNvPr id="1293460663" name=""/>
+                    <pic:cNvPicPr/>
+                  </pic:nvPicPr>
+                  <pic:blipFill>
+                    <a:blip r:embed="rId46"/>
+                    <a:stretch>
+                      <a:fillRect/>
+                    </a:stretch>
+                  </pic:blipFill>
+                  <pic:spPr>
+                    <a:xfrm>
+                      <a:off x="0" y="0"/>
+                      <a:ext cx="2477501" cy="276337"/>
+                    </a:xfrm>
+                    <a:prstGeom prst="rect">
+                      <a:avLst/>
+                    </a:prstGeom>
+                  </pic:spPr>
+                </pic:pic>
+              </a:graphicData>
+            </a:graphic>
+          </wp:inline>
+        </w:drawing>
+      </w:r>
+    </w:p>
+    <w:p>
+      <w:pPr>
+        <w:pStyle w:val="ListParagraph"/>
+      </w:pPr>
+    </w:p>
+    <w:p>
+      <w:pPr>
+        <w:pStyle w:val="ListParagraph"/>
+        <w:numPr>
+          <w:ilvl w:val="0"/>
+          <w:numId w:val="27"/>
+        </w:numPr>
+      </w:pPr>
+      <w:r>
+        <w:t>Open the output files. You can use the shortcut.</w:t>
+      </w:r>
+    </w:p>
+    <w:p>
+      <w:pPr>
+        <w:pStyle w:val="ListParagraph"/>
+      </w:pPr>
+      <w:r>
+        <w:rPr>
+          <w:b/>
+          <w:bCs/>
+        </w:rPr>
+        <w:t>Note</w:t>
+      </w:r>
+      <w:r>
+        <w:t xml:space="preserve">: If you cannot locate the shortcut, the output files are in the following path: </w:t>
+      </w:r>
+    </w:p>
+    <w:p>
+      <w:pPr>
+        <w:pStyle w:val="ListParagraph"/>
+      </w:pPr>
+    </w:p>
+    <w:p>
+      <w:pPr>
+        <w:pStyle w:val="ListParagraph"/>
+      </w:pPr>
+      <w:r>
+        <w:t>C:\dist\output</w:t>
+      </w:r>
+    </w:p>
+    <w:p>
+      <w:pPr>
+        <w:pStyle w:val="ListParagraph"/>
+      </w:pPr>
+    </w:p>
+    <w:p>
+      <w:pPr>
+        <w:pStyle w:val="ListParagraph"/>
+      </w:pPr>
+    </w:p>
+    <w:p>
+      <w:pPr>
+        <w:pStyle w:val="Heading4"/>
+        <w:rPr>
+          <w:sz w:val="26"/>
+          <w:szCs w:val="26"/>
+        </w:rPr>
+      </w:pPr>
+      <w:r>
+        <w:lastRenderedPageBreak/>
+        <w:t>Output file</w:t>
+      </w:r>
+    </w:p>
+    <w:p>
+      <w:r>
+        <w:t>Once the script finishes it will generate an Excel file with the following columns.</w:t>
+      </w:r>
+    </w:p>
+    <w:p>
+      <w:pPr>
+        <w:pStyle w:val="ListParagraph"/>
+        <w:numPr>
+          <w:ilvl w:val="0"/>
+          <w:numId w:val="7"/>
+        </w:numPr>
+      </w:pPr>
+      <w:r>
+        <w:t>Column A: EMPLID</w:t>
+      </w:r>
+    </w:p>
+    <w:p>
+      <w:pPr>
+        <w:pStyle w:val="ListParagraph"/>
+        <w:numPr>
+          <w:ilvl w:val="0"/>
+          <w:numId w:val="7"/>
+        </w:numPr>
+      </w:pPr>
+      <w:r>
+        <w:t>Column B: NAME</w:t>
+      </w:r>
+    </w:p>
+    <w:p>
+      <w:pPr>
+        <w:pStyle w:val="ListParagraph"/>
+        <w:numPr>
+          <w:ilvl w:val="0"/>
+          <w:numId w:val="7"/>
+        </w:numPr>
+      </w:pPr>
+      <w:r>
+        <w:t>Column C: DATE</w:t>
+      </w:r>
+    </w:p>
+    <w:p>
+      <w:pPr>
+        <w:pStyle w:val="ListParagraph"/>
+        <w:numPr>
+          <w:ilvl w:val="0"/>
+          <w:numId w:val="7"/>
+        </w:numPr>
+      </w:pPr>
+      <w:r>
+        <w:t>Column D: AGENCY</w:t>
+      </w:r>
+    </w:p>
+    <w:p>
+      <w:pPr>
+        <w:pStyle w:val="ListParagraph"/>
+        <w:numPr>
+          <w:ilvl w:val="0"/>
+          <w:numId w:val="7"/>
+        </w:numPr>
+      </w:pPr>
+      <w:r>
+        <w:t>Column E: GLCODE</w:t>
+      </w:r>
+    </w:p>
+    <w:p>
+      <w:pPr>
+        <w:pStyle w:val="ListParagraph"/>
+        <w:numPr>
+          <w:ilvl w:val="0"/>
+          <w:numId w:val="7"/>
+        </w:numPr>
+      </w:pPr>
+      <w:r>
+        <w:t xml:space="preserve">Column </w:t>
+      </w:r>
+      <w:r>
+        <w:t>F</w:t>
+      </w:r>
+      <w:r>
+        <w:t>: PAYCODE</w:t>
+      </w:r>
+    </w:p>
+    <w:p>
+      <w:pPr>
+        <w:pStyle w:val="ListParagraph"/>
+        <w:numPr>
+          <w:ilvl w:val="0"/>
+          <w:numId w:val="7"/>
+        </w:numPr>
+      </w:pPr>
+      <w:r>
+        <w:t xml:space="preserve">Column </w:t>
+      </w:r>
+      <w:r>
+        <w:t>G</w:t>
+      </w:r>
+      <w:r>
+        <w:t>: STARTDTM</w:t>
+      </w:r>
+    </w:p>
+    <w:p>
+      <w:pPr>
+        <w:pStyle w:val="ListParagraph"/>
+        <w:numPr>
+          <w:ilvl w:val="0"/>
+          <w:numId w:val="7"/>
+        </w:numPr>
+      </w:pPr>
+      <w:r>
+        <w:t xml:space="preserve">Column </w:t>
+      </w:r>
+      <w:r>
+        <w:t>H</w:t>
+      </w:r>
+      <w:r>
+        <w:t>: ENDDTM</w:t>
+      </w:r>
+    </w:p>
+    <w:p>
+      <w:pPr>
+        <w:pStyle w:val="ListParagraph"/>
+        <w:numPr>
+          <w:ilvl w:val="0"/>
+          <w:numId w:val="7"/>
+        </w:numPr>
+      </w:pPr>
+      <w:r>
+        <w:t xml:space="preserve">Column </w:t>
+      </w:r>
+      <w:r>
+        <w:t>I</w:t>
+      </w:r>
+      <w:r>
+        <w:t>: HOURLY RT</w:t>
+      </w:r>
+    </w:p>
+    <w:p>
+      <w:pPr>
+        <w:pStyle w:val="ListParagraph"/>
+        <w:numPr>
+          <w:ilvl w:val="0"/>
+          <w:numId w:val="7"/>
+        </w:numPr>
+      </w:pPr>
+      <w:r>
+        <w:t xml:space="preserve">Column </w:t>
+      </w:r>
+      <w:r>
+        <w:t>J</w:t>
+      </w:r>
+      <w:r>
+        <w:t>: HOURS</w:t>
+      </w:r>
+    </w:p>
+    <w:p>
+      <w:pPr>
+        <w:pStyle w:val="ListParagraph"/>
+        <w:numPr>
+          <w:ilvl w:val="0"/>
+          <w:numId w:val="7"/>
+        </w:numPr>
+      </w:pPr>
+      <w:r>
+        <w:t xml:space="preserve">Column </w:t>
+      </w:r>
+      <w:r>
+        <w:t>K</w:t>
+      </w:r>
+      <w:r>
+        <w:t>: WAGES</w:t>
+      </w:r>
+    </w:p>
+    <w:p>
+      <w:pPr>
+        <w:pStyle w:val="ListParagraph"/>
+        <w:numPr>
+          <w:ilvl w:val="0"/>
+          <w:numId w:val="7"/>
+        </w:numPr>
+      </w:pPr>
+      <w:r>
+        <w:t xml:space="preserve">Column </w:t>
+      </w:r>
+      <w:r>
+        <w:t>L</w:t>
+      </w:r>
+      <w:r>
+        <w:t>: MULTIPLIER</w:t>
+      </w:r>
+    </w:p>
+    <w:p>
+      <w:pPr>
+        <w:pStyle w:val="ListParagraph"/>
+        <w:numPr>
+          <w:ilvl w:val="0"/>
+          <w:numId w:val="7"/>
+        </w:numPr>
+      </w:pPr>
+      <w:r>
+        <w:t xml:space="preserve">Column </w:t>
+      </w:r>
+      <w:r>
+        <w:t>M</w:t>
+      </w:r>
+      <w:r>
+        <w:t>: ADDER</w:t>
+      </w:r>
+    </w:p>
+    <w:p>
+      <w:pPr>
+        <w:pStyle w:val="ListParagraph"/>
+        <w:numPr>
+          <w:ilvl w:val="0"/>
+          <w:numId w:val="7"/>
+        </w:numPr>
+      </w:pPr>
+      <w:r>
+        <w:t xml:space="preserve">Column </w:t>
+      </w:r>
+      <w:r>
+        <w:t>N</w:t>
+      </w:r>
+      <w:r>
+        <w:t>: INVOICE ID</w:t>
+      </w:r>
+    </w:p>
+    <w:p>
+      <w:pPr>
+        <w:pStyle w:val="ListParagraph"/>
+        <w:numPr>
+          <w:ilvl w:val="0"/>
+          <w:numId w:val="7"/>
+        </w:numPr>
+      </w:pPr>
+      <w:r>
+        <w:t xml:space="preserve">Column </w:t>
+      </w:r>
+      <w:r>
+        <w:t>O</w:t>
+      </w:r>
+      <w:r>
+        <w:t xml:space="preserve">: </w:t>
+      </w:r>
+      <w:proofErr w:type="spellStart"/>
+      <w:r>
+        <w:t>ApproveByFacility</w:t>
+      </w:r>
+      <w:proofErr w:type="spellEnd"/>
+    </w:p>
+    <w:p>
+      <w:pPr>
+        <w:pStyle w:val="ListParagraph"/>
+        <w:numPr>
+          <w:ilvl w:val="0"/>
+          <w:numId w:val="7"/>
+        </w:numPr>
+      </w:pPr>
+      <w:r>
+        <w:t xml:space="preserve">Column </w:t>
+      </w:r>
+      <w:r>
+        <w:t>P</w:t>
+      </w:r>
+      <w:r>
+        <w:t xml:space="preserve">: </w:t>
+      </w:r>
+      <w:proofErr w:type="spellStart"/>
+      <w:r>
+        <w:t>ApproveByAgency</w:t>
+      </w:r>
+      <w:proofErr w:type="spellEnd"/>
+    </w:p>
+    <w:p>
+      <w:pPr>
+        <w:pStyle w:val="ListParagraph"/>
+        <w:numPr>
+          <w:ilvl w:val="0"/>
+          <w:numId w:val="7"/>
+        </w:numPr>
+      </w:pPr>
+      <w:r>
+        <w:t xml:space="preserve">Column </w:t>
+      </w:r>
+      <w:r>
+        <w:t>Q</w:t>
+      </w:r>
+      <w:r>
+        <w:t>: Pool</w:t>
+      </w:r>
+    </w:p>
+    <w:p>
+      <w:pPr>
+        <w:pStyle w:val="ListParagraph"/>
+        <w:numPr>
+          <w:ilvl w:val="0"/>
+          <w:numId w:val="7"/>
+        </w:numPr>
+      </w:pPr>
+      <w:r>
+        <w:t xml:space="preserve">Column </w:t>
+      </w:r>
+      <w:r>
+        <w:t>R:</w:t>
+      </w:r>
+      <w:r>
+        <w:t xml:space="preserve"> Comments</w:t>
+      </w:r>
+    </w:p>
+    <w:p>
       <w:pPr>
         <w:rPr>
           <w:rFonts w:asciiTheme="majorHAnsi" w:eastAsiaTheme="majorEastAsia" w:hAnsiTheme="majorHAnsi" w:cstheme="majorBidi"/>
@@ -7552,6 +8481,63 @@
         </w:rPr>
       </w:pPr>
       <w:r>
+        <w:drawing>
+          <wp:anchor distT="0" distB="0" distL="114300" distR="114300" simplePos="0" relativeHeight="251729920" behindDoc="0" locked="0" layoutInCell="1" allowOverlap="1" wp14:anchorId="0DE7CCCC" wp14:editId="1F8D1F26">
+            <wp:simplePos x="0" y="0"/>
+            <wp:positionH relativeFrom="margin">
+              <wp:align>center</wp:align>
+            </wp:positionH>
+            <wp:positionV relativeFrom="paragraph">
+              <wp:posOffset>276860</wp:posOffset>
+            </wp:positionV>
+            <wp:extent cx="7300595" cy="676275"/>
+            <wp:effectExtent l="0" t="0" r="0" b="9525"/>
+            <wp:wrapTopAndBottom/>
+            <wp:docPr id="1131314643" name="Picture 1"/>
+            <wp:cNvGraphicFramePr>
+              <a:graphicFrameLocks xmlns:a="http://schemas.openxmlformats.org/drawingml/2006/main" noChangeAspect="1"/>
+            </wp:cNvGraphicFramePr>
+            <a:graphic xmlns:a="http://schemas.openxmlformats.org/drawingml/2006/main">
+              <a:graphicData uri="http://schemas.openxmlformats.org/drawingml/2006/picture">
+                <pic:pic xmlns:pic="http://schemas.openxmlformats.org/drawingml/2006/picture">
+                  <pic:nvPicPr>
+                    <pic:cNvPr id="1131314643" name=""/>
+                    <pic:cNvPicPr/>
+                  </pic:nvPicPr>
+                  <pic:blipFill>
+                    <a:blip r:embed="rId47">
+                      <a:extLst>
+                        <a:ext uri="{28A0092B-C50C-407E-A947-70E740481C1C}">
+                          <a14:useLocalDpi xmlns:a14="http://schemas.microsoft.com/office/drawing/2010/main" val="0"/>
+                        </a:ext>
+                      </a:extLst>
+                    </a:blip>
+                    <a:stretch>
+                      <a:fillRect/>
+                    </a:stretch>
+                  </pic:blipFill>
+                  <pic:spPr>
+                    <a:xfrm>
+                      <a:off x="0" y="0"/>
+                      <a:ext cx="7300595" cy="676275"/>
+                    </a:xfrm>
+                    <a:prstGeom prst="rect">
+                      <a:avLst/>
+                    </a:prstGeom>
+                  </pic:spPr>
+                </pic:pic>
+              </a:graphicData>
+            </a:graphic>
+            <wp14:sizeRelH relativeFrom="margin">
+              <wp14:pctWidth>0</wp14:pctWidth>
+            </wp14:sizeRelH>
+            <wp14:sizeRelV relativeFrom="margin">
+              <wp14:pctHeight>0</wp14:pctHeight>
+            </wp14:sizeRelV>
+          </wp:anchor>
+        </w:drawing>
+      </w:r>
+      <w:r>
         <w:br w:type="page"/>
       </w:r>
     </w:p>
@@ -7559,12 +8545,12 @@
       <w:pPr>
         <w:pStyle w:val="Heading1"/>
       </w:pPr>
-      <w:bookmarkStart w:id="11" w:name="_Toc140649664"/>
+      <w:bookmarkStart w:id="12" w:name="_Toc142041980"/>
       <w:r>
         <w:lastRenderedPageBreak/>
         <w:t>Error reporting</w:t>
       </w:r>
-      <w:bookmarkEnd w:id="11"/>
+      <w:bookmarkEnd w:id="12"/>
     </w:p>
     <w:p/>
     <w:p>
@@ -7582,7 +8568,7 @@
       <w:r>
         <w:t xml:space="preserve"> Reader tool fails, it will be best if you try to execute it one more time, if the problem persists you need to send an email to </w:t>
       </w:r>
-      <w:hyperlink r:id="rId43" w:history="1">
+      <w:hyperlink r:id="rId48" w:history="1">
         <w:r>
           <w:rPr>
             <w:rStyle w:val="Hyperlink"/>
@@ -7621,11 +8607,11 @@
         <w:pStyle w:val="Heading1"/>
         <w:jc w:val="both"/>
       </w:pPr>
-      <w:bookmarkStart w:id="12" w:name="_Toc140649665"/>
+      <w:bookmarkStart w:id="13" w:name="_Toc142041981"/>
       <w:r>
         <w:t>Other errors</w:t>
       </w:r>
-      <w:bookmarkEnd w:id="12"/>
+      <w:bookmarkEnd w:id="13"/>
     </w:p>
     <w:p>
       <w:pPr>
@@ -7703,7 +8689,7 @@
                     <pic:cNvPicPr/>
                   </pic:nvPicPr>
                   <pic:blipFill>
-                    <a:blip r:embed="rId44"/>
+                    <a:blip r:embed="rId49"/>
                     <a:stretch>
                       <a:fillRect/>
                     </a:stretch>
@@ -7809,7 +8795,7 @@
                     <pic:cNvPicPr/>
                   </pic:nvPicPr>
                   <pic:blipFill>
-                    <a:blip r:embed="rId45"/>
+                    <a:blip r:embed="rId50"/>
                     <a:stretch>
                       <a:fillRect/>
                     </a:stretch>
@@ -7831,8 +8817,8 @@
       </w:r>
     </w:p>
     <w:sectPr>
-      <w:headerReference w:type="default" r:id="rId46"/>
-      <w:footerReference w:type="default" r:id="rId47"/>
+      <w:headerReference w:type="default" r:id="rId51"/>
+      <w:footerReference w:type="default" r:id="rId52"/>
       <w:pgSz w:w="12240" w:h="15840"/>
       <w:pgMar w:top="1440" w:right="1440" w:bottom="1440" w:left="1440" w:header="720" w:footer="720" w:gutter="0"/>
       <w:pgNumType w:start="0"/>
@@ -11121,7 +12107,7 @@
   <w:style w:type="paragraph" w:default="1" w:styleId="Normal">
     <w:name w:val="Normal"/>
     <w:qFormat/>
-    <w:rsid w:val="005C3C7C"/>
+    <w:rsid w:val="00FE20BE"/>
   </w:style>
   <w:style w:type="paragraph" w:styleId="Heading1">
     <w:name w:val="heading 1"/>
@@ -11845,8 +12831,8 @@
 </file>
 
 <file path=customXml/item2.xml><?xml version="1.0" encoding="utf-8"?>
-<ct:contentTypeSchema xmlns:ct="http://schemas.microsoft.com/office/2006/metadata/contentType" xmlns:ma="http://schemas.microsoft.com/office/2006/metadata/properties/metaAttributes" ct:_="" ma:_="" ma:contentTypeName="Document" ma:contentTypeID="0x0101008A7B740158B06348BBFDD0A82FAE521C" ma:contentTypeVersion="16" ma:contentTypeDescription="Create a new document." ma:contentTypeScope="" ma:versionID="15f4007343d69c31faccb6c57ce3ea95">
-  <xsd:schema xmlns:xsd="http://www.w3.org/2001/XMLSchema" xmlns:xs="http://www.w3.org/2001/XMLSchema" xmlns:p="http://schemas.microsoft.com/office/2006/metadata/properties" xmlns:ns2="45be6600-ce97-4f91-b2b5-90c5c801df6a" xmlns:ns3="4ff60255-49bc-4e52-8060-8afe9711eecb" targetNamespace="http://schemas.microsoft.com/office/2006/metadata/properties" ma:root="true" ma:fieldsID="af64184185331e52028044e26cabcf7e" ns2:_="" ns3:_="">
+<ct:contentTypeSchema xmlns:ct="http://schemas.microsoft.com/office/2006/metadata/contentType" xmlns:ma="http://schemas.microsoft.com/office/2006/metadata/properties/metaAttributes" ct:_="" ma:_="" ma:contentTypeName="Document" ma:contentTypeID="0x0101008A7B740158B06348BBFDD0A82FAE521C" ma:contentTypeVersion="15" ma:contentTypeDescription="Create a new document." ma:contentTypeScope="" ma:versionID="9af2e30293fc1ae2c5718fcac55aaadf">
+  <xsd:schema xmlns:xsd="http://www.w3.org/2001/XMLSchema" xmlns:xs="http://www.w3.org/2001/XMLSchema" xmlns:p="http://schemas.microsoft.com/office/2006/metadata/properties" xmlns:ns2="45be6600-ce97-4f91-b2b5-90c5c801df6a" xmlns:ns3="4ff60255-49bc-4e52-8060-8afe9711eecb" targetNamespace="http://schemas.microsoft.com/office/2006/metadata/properties" ma:root="true" ma:fieldsID="bd728ddf0b116993a82566dab177cb1d" ns2:_="" ns3:_="">
     <xsd:import namespace="45be6600-ce97-4f91-b2b5-90c5c801df6a"/>
     <xsd:import namespace="4ff60255-49bc-4e52-8060-8afe9711eecb"/>
     <xsd:element name="properties">
@@ -11869,7 +12855,6 @@
                 <xsd:element ref="ns2:MediaLengthInSeconds" minOccurs="0"/>
                 <xsd:element ref="ns2:lcf76f155ced4ddcb4097134ff3c332f" minOccurs="0"/>
                 <xsd:element ref="ns3:TaxCatchAll" minOccurs="0"/>
-                <xsd:element ref="ns2:MediaServiceObjectDetectorVersions" minOccurs="0"/>
               </xsd:all>
             </xsd:complexType>
           </xsd:element>
@@ -11940,11 +12925,6 @@
           <xsd:element ref="pc:Terms" minOccurs="0" maxOccurs="1"/>
         </xsd:sequence>
       </xsd:complexType>
-    </xsd:element>
-    <xsd:element name="MediaServiceObjectDetectorVersions" ma:index="23" nillable="true" ma:displayName="MediaServiceObjectDetectorVersions" ma:description="" ma:hidden="true" ma:indexed="true" ma:internalName="MediaServiceObjectDetectorVersions" ma:readOnly="true">
-      <xsd:simpleType>
-        <xsd:restriction base="dms:Text"/>
-      </xsd:simpleType>
     </xsd:element>
   </xsd:schema>
   <xsd:schema xmlns:xsd="http://www.w3.org/2001/XMLSchema" xmlns:xs="http://www.w3.org/2001/XMLSchema" xmlns:dms="http://schemas.microsoft.com/office/2006/documentManagement/types" xmlns:pc="http://schemas.microsoft.com/office/infopath/2007/PartnerControls" targetNamespace="4ff60255-49bc-4e52-8060-8afe9711eecb" elementFormDefault="qualified">
@@ -12088,19 +13068,6 @@
 </file>
 
 <file path=customXml/item3.xml><?xml version="1.0" encoding="utf-8"?>
-<?mso-contentType ?>
-<FormTemplates xmlns="http://schemas.microsoft.com/sharepoint/v3/contenttype/forms">
-  <Display>DocumentLibraryForm</Display>
-  <Edit>DocumentLibraryForm</Edit>
-  <New>DocumentLibraryForm</New>
-</FormTemplates>
-</file>
-
-<file path=customXml/item4.xml><?xml version="1.0" encoding="utf-8"?>
-<b:Sources xmlns:b="http://schemas.openxmlformats.org/officeDocument/2006/bibliography" xmlns="http://schemas.openxmlformats.org/officeDocument/2006/bibliography" SelectedStyle="\APASixthEditionOfficeOnline.xsl" StyleName="APA" Version="6"/>
-</file>
-
-<file path=customXml/item5.xml><?xml version="1.0" encoding="utf-8"?>
 <p:properties xmlns:p="http://schemas.microsoft.com/office/2006/metadata/properties" xmlns:xsi="http://www.w3.org/2001/XMLSchema-instance" xmlns:pc="http://schemas.microsoft.com/office/infopath/2007/PartnerControls">
   <documentManagement>
     <TaxCatchAll xmlns="4ff60255-49bc-4e52-8060-8afe9711eecb" xsi:nil="true"/>
@@ -12109,6 +13076,19 @@
     </lcf76f155ced4ddcb4097134ff3c332f>
   </documentManagement>
 </p:properties>
+</file>
+
+<file path=customXml/item4.xml><?xml version="1.0" encoding="utf-8"?>
+<b:Sources xmlns:b="http://schemas.openxmlformats.org/officeDocument/2006/bibliography" xmlns="http://schemas.openxmlformats.org/officeDocument/2006/bibliography" SelectedStyle="\APASixthEditionOfficeOnline.xsl" StyleName="APA" Version="6"/>
+</file>
+
+<file path=customXml/item5.xml><?xml version="1.0" encoding="utf-8"?>
+<?mso-contentType ?>
+<FormTemplates xmlns="http://schemas.microsoft.com/sharepoint/v3/contenttype/forms">
+  <Display>DocumentLibraryForm</Display>
+  <Edit>DocumentLibraryForm</Edit>
+  <New>DocumentLibraryForm</New>
+</FormTemplates>
 </file>
 
 <file path=customXml/itemProps1.xml><?xml version="1.0" encoding="utf-8"?>
@@ -12120,13 +13100,31 @@
 </file>
 
 <file path=customXml/itemProps2.xml><?xml version="1.0" encoding="utf-8"?>
-<ds:datastoreItem xmlns:ds="http://schemas.openxmlformats.org/officeDocument/2006/customXml" ds:itemID="{1105C189-109A-4C02-953A-0C43927F9C84}"/>
+<ds:datastoreItem xmlns:ds="http://schemas.openxmlformats.org/officeDocument/2006/customXml" ds:itemID="{FF3403FA-BFF4-4B1B-A3A2-AA7B87E1C9C2}">
+  <ds:schemaRefs>
+    <ds:schemaRef ds:uri="http://schemas.microsoft.com/office/2006/metadata/contentType"/>
+    <ds:schemaRef ds:uri="http://schemas.microsoft.com/office/2006/metadata/properties/metaAttributes"/>
+    <ds:schemaRef ds:uri="http://www.w3.org/2001/XMLSchema"/>
+    <ds:schemaRef ds:uri="http://schemas.microsoft.com/office/2006/metadata/properties"/>
+    <ds:schemaRef ds:uri="45be6600-ce97-4f91-b2b5-90c5c801df6a"/>
+    <ds:schemaRef ds:uri="4ff60255-49bc-4e52-8060-8afe9711eecb"/>
+    <ds:schemaRef ds:uri="http://schemas.microsoft.com/office/2006/documentManagement/types"/>
+    <ds:schemaRef ds:uri="http://schemas.microsoft.com/office/infopath/2007/PartnerControls"/>
+    <ds:schemaRef ds:uri="http://schemas.openxmlformats.org/package/2006/metadata/core-properties"/>
+    <ds:schemaRef ds:uri="http://purl.org/dc/elements/1.1/"/>
+    <ds:schemaRef ds:uri="http://purl.org/dc/terms/"/>
+    <ds:schemaRef ds:uri="http://schemas.microsoft.com/internal/obd"/>
+  </ds:schemaRefs>
+</ds:datastoreItem>
 </file>
 
 <file path=customXml/itemProps3.xml><?xml version="1.0" encoding="utf-8"?>
-<ds:datastoreItem xmlns:ds="http://schemas.openxmlformats.org/officeDocument/2006/customXml" ds:itemID="{AFF4D3E8-240B-4840-8040-94718C1529F2}">
+<ds:datastoreItem xmlns:ds="http://schemas.openxmlformats.org/officeDocument/2006/customXml" ds:itemID="{177F74BC-9F4B-43DB-B34C-0B9FBC604B57}">
   <ds:schemaRefs>
-    <ds:schemaRef ds:uri="http://schemas.microsoft.com/sharepoint/v3/contenttype/forms"/>
+    <ds:schemaRef ds:uri="http://schemas.microsoft.com/office/2006/metadata/properties"/>
+    <ds:schemaRef ds:uri="http://schemas.microsoft.com/office/infopath/2007/PartnerControls"/>
+    <ds:schemaRef ds:uri="4ff60255-49bc-4e52-8060-8afe9711eecb"/>
+    <ds:schemaRef ds:uri="45be6600-ce97-4f91-b2b5-90c5c801df6a"/>
   </ds:schemaRefs>
 </ds:datastoreItem>
 </file>
@@ -12140,12 +13138,9 @@
 </file>
 
 <file path=customXml/itemProps5.xml><?xml version="1.0" encoding="utf-8"?>
-<ds:datastoreItem xmlns:ds="http://schemas.openxmlformats.org/officeDocument/2006/customXml" ds:itemID="{177F74BC-9F4B-43DB-B34C-0B9FBC604B57}">
+<ds:datastoreItem xmlns:ds="http://schemas.openxmlformats.org/officeDocument/2006/customXml" ds:itemID="{AFF4D3E8-240B-4840-8040-94718C1529F2}">
   <ds:schemaRefs>
-    <ds:schemaRef ds:uri="http://schemas.microsoft.com/office/2006/metadata/properties"/>
-    <ds:schemaRef ds:uri="http://schemas.microsoft.com/office/infopath/2007/PartnerControls"/>
-    <ds:schemaRef ds:uri="4ff60255-49bc-4e52-8060-8afe9711eecb"/>
-    <ds:schemaRef ds:uri="45be6600-ce97-4f91-b2b5-90c5c801df6a"/>
+    <ds:schemaRef ds:uri="http://schemas.microsoft.com/sharepoint/v3/contenttype/forms"/>
   </ds:schemaRefs>
 </ds:datastoreItem>
 </file>